--- a/Shablon/2ВСН(землеотвод).docx
+++ b/Shablon/2ВСН(землеотвод).docx
@@ -1,6 +1,6 @@
 
 <file path=word/document.xml><?xml version="1.0" encoding="utf-8"?>
-<w:document xmlns:wpc="http://schemas.microsoft.com/office/word/2010/wordprocessingCanvas" xmlns:cx="http://schemas.microsoft.com/office/drawing/2014/chartex" xmlns:cx1="http://schemas.microsoft.com/office/drawing/2015/9/8/chartex" xmlns:cx2="http://schemas.microsoft.com/office/drawing/2015/10/21/chartex" xmlns:cx3="http://schemas.microsoft.com/office/drawing/2016/5/9/chartex" xmlns:cx4="http://schemas.microsoft.com/office/drawing/2016/5/10/chartex" xmlns:cx5="http://schemas.microsoft.com/office/drawing/2016/5/11/chartex" xmlns:cx6="http://schemas.microsoft.com/office/drawing/2016/5/12/chartex" xmlns:cx7="http://schemas.microsoft.com/office/drawing/2016/5/13/chartex" xmlns:cx8="http://schemas.microsoft.com/office/drawing/2016/5/14/chartex" xmlns:mc="http://schemas.openxmlformats.org/markup-compatibility/2006" xmlns:aink="http://schemas.microsoft.com/office/drawing/2016/ink" xmlns:am3d="http://schemas.microsoft.com/office/drawing/2017/model3d" xmlns:o="urn:schemas-microsoft-com:office:office" xmlns:r="http://schemas.openxmlformats.org/officeDocument/2006/relationships" xmlns:m="http://schemas.openxmlformats.org/officeDocument/2006/math" xmlns:v="urn:schemas-microsoft-com:vml" xmlns:wp14="http://schemas.microsoft.com/office/word/2010/wordprocessingDrawing" xmlns:wp="http://schemas.openxmlformats.org/drawingml/2006/wordprocessingDrawing" xmlns:w10="urn:schemas-microsoft-com:office:word" xmlns:w="http://schemas.openxmlformats.org/wordprocessingml/2006/main" xmlns:w14="http://schemas.microsoft.com/office/word/2010/wordml" xmlns:w15="http://schemas.microsoft.com/office/word/2012/wordml" xmlns:w16cex="http://schemas.microsoft.com/office/word/2018/wordml/cex" xmlns:w16cid="http://schemas.microsoft.com/office/word/2016/wordml/cid" xmlns:w16="http://schemas.microsoft.com/office/word/2018/wordml" xmlns:w16sdtdh="http://schemas.microsoft.com/office/word/2020/wordml/sdtdatahash" xmlns:w16se="http://schemas.microsoft.com/office/word/2015/wordml/symex" xmlns:wpg="http://schemas.microsoft.com/office/word/2010/wordprocessingGroup" xmlns:wpi="http://schemas.microsoft.com/office/word/2010/wordprocessingInk" xmlns:wne="http://schemas.microsoft.com/office/word/2006/wordml" xmlns:wps="http://schemas.microsoft.com/office/word/2010/wordprocessingShape" mc:Ignorable="w14 w15 w16se w16cid w16 w16cex w16sdtdh wp14">
+<w:document xmlns:wpc="http://schemas.microsoft.com/office/word/2010/wordprocessingCanvas" xmlns:cx="http://schemas.microsoft.com/office/drawing/2014/chartex" xmlns:cx1="http://schemas.microsoft.com/office/drawing/2015/9/8/chartex" xmlns:cx2="http://schemas.microsoft.com/office/drawing/2015/10/21/chartex" xmlns:cx3="http://schemas.microsoft.com/office/drawing/2016/5/9/chartex" xmlns:cx4="http://schemas.microsoft.com/office/drawing/2016/5/10/chartex" xmlns:cx5="http://schemas.microsoft.com/office/drawing/2016/5/11/chartex" xmlns:cx6="http://schemas.microsoft.com/office/drawing/2016/5/12/chartex" xmlns:cx7="http://schemas.microsoft.com/office/drawing/2016/5/13/chartex" xmlns:cx8="http://schemas.microsoft.com/office/drawing/2016/5/14/chartex" xmlns:mc="http://schemas.openxmlformats.org/markup-compatibility/2006" xmlns:aink="http://schemas.microsoft.com/office/drawing/2016/ink" xmlns:am3d="http://schemas.microsoft.com/office/drawing/2017/model3d" xmlns:o="urn:schemas-microsoft-com:office:office" xmlns:oel="http://schemas.microsoft.com/office/2019/extlst" xmlns:r="http://schemas.openxmlformats.org/officeDocument/2006/relationships" xmlns:m="http://schemas.openxmlformats.org/officeDocument/2006/math" xmlns:v="urn:schemas-microsoft-com:vml" xmlns:wp14="http://schemas.microsoft.com/office/word/2010/wordprocessingDrawing" xmlns:wp="http://schemas.openxmlformats.org/drawingml/2006/wordprocessingDrawing" xmlns:w10="urn:schemas-microsoft-com:office:word" xmlns:w="http://schemas.openxmlformats.org/wordprocessingml/2006/main" xmlns:w14="http://schemas.microsoft.com/office/word/2010/wordml" xmlns:w15="http://schemas.microsoft.com/office/word/2012/wordml" xmlns:w16cex="http://schemas.microsoft.com/office/word/2018/wordml/cex" xmlns:w16cid="http://schemas.microsoft.com/office/word/2016/wordml/cid" xmlns:w16="http://schemas.microsoft.com/office/word/2018/wordml" xmlns:w16sdtdh="http://schemas.microsoft.com/office/word/2020/wordml/sdtdatahash" xmlns:w16se="http://schemas.microsoft.com/office/word/2015/wordml/symex" xmlns:wpg="http://schemas.microsoft.com/office/word/2010/wordprocessingGroup" xmlns:wpi="http://schemas.microsoft.com/office/word/2010/wordprocessingInk" xmlns:wne="http://schemas.microsoft.com/office/word/2006/wordml" xmlns:wps="http://schemas.microsoft.com/office/word/2010/wordprocessingShape" mc:Ignorable="w14 w15 w16se w16cid w16 w16cex w16sdtdh wp14">
   <w:background w:color="FFFFFF"/>
   <w:body>
     <w:tbl>
@@ -309,7 +309,7 @@
                 <w:sz w:val="20"/>
                 <w:szCs w:val="20"/>
               </w:rPr>
-              <w:t>uchastok</w:t>
+              <w:t>naimobj</w:t>
             </w:r>
           </w:p>
         </w:tc>
@@ -319,9 +319,6 @@
       <w:pPr>
         <w:spacing w:line="100" w:lineRule="atLeast"/>
         <w:jc w:val="center"/>
-        <w:rPr>
-          <w:lang w:val="en-US"/>
-        </w:rPr>
       </w:pPr>
       <w:r>
         <w:t>АКТ</w:t>
@@ -789,9 +786,25 @@
         <w:jc w:val="both"/>
         <w:rPr>
           <w:rFonts w:ascii="Times New Roman" w:hAnsi="Times New Roman" w:cs="Times New Roman"/>
+        </w:rPr>
+      </w:pPr>
+      <w:r>
+        <w:rPr>
+          <w:rFonts w:ascii="Times New Roman" w:hAnsi="Times New Roman" w:cs="Times New Roman"/>
+          <w:bCs/>
+          <w:i/>
           <w:lang w:val="en-US"/>
         </w:rPr>
-      </w:pPr>
+        <w:t>gronaim</w:t>
+      </w:r>
+      <w:r>
+        <w:rPr>
+          <w:rFonts w:ascii="Times New Roman" w:hAnsi="Times New Roman" w:cs="Times New Roman"/>
+          <w:bCs/>
+          <w:i/>
+        </w:rPr>
+        <w:t xml:space="preserve">, </w:t>
+      </w:r>
       <w:r>
         <w:rPr>
           <w:rFonts w:ascii="Times New Roman" w:hAnsi="Times New Roman" w:cs="Times New Roman"/>
@@ -799,24 +812,6 @@
           <w:i/>
           <w:lang w:val="en-US"/>
         </w:rPr>
-        <w:t>gronaim</w:t>
-      </w:r>
-      <w:r>
-        <w:rPr>
-          <w:rFonts w:ascii="Times New Roman" w:hAnsi="Times New Roman" w:cs="Times New Roman"/>
-          <w:bCs/>
-          <w:i/>
-          <w:lang w:val="en-US"/>
-        </w:rPr>
-        <w:t xml:space="preserve">, </w:t>
-      </w:r>
-      <w:r>
-        <w:rPr>
-          <w:rFonts w:ascii="Times New Roman" w:hAnsi="Times New Roman" w:cs="Times New Roman"/>
-          <w:bCs/>
-          <w:i/>
-          <w:lang w:val="en-US"/>
-        </w:rPr>
         <w:t>grodolzhn</w:t>
       </w:r>
       <w:r>
@@ -824,14 +819,10 @@
           <w:rFonts w:ascii="Times New Roman" w:hAnsi="Times New Roman" w:cs="Times New Roman"/>
           <w:bCs/>
           <w:i/>
-          <w:lang w:val="en-US"/>
         </w:rPr>
         <w:t>,</w:t>
       </w:r>
       <w:r>
-        <w:rPr>
-          <w:lang w:val="en-US"/>
-        </w:rPr>
         <w:t xml:space="preserve"> </w:t>
       </w:r>
       <w:r>
@@ -1269,22 +1260,21 @@
           <w:sz w:val="20"/>
           <w:szCs w:val="20"/>
         </w:rPr>
-        <w:t xml:space="preserve"> в количестве </w:t>
-      </w:r>
-      <w:r>
-        <w:rPr>
-          <w:i/>
-          <w:sz w:val="20"/>
-          <w:szCs w:val="20"/>
-        </w:rPr>
-        <w:t xml:space="preserve">  </w:t>
-      </w:r>
-      <w:r>
-        <w:rPr>
-          <w:i/>
-          <w:sz w:val="20"/>
-          <w:szCs w:val="20"/>
-          <w:lang w:val="en-US"/>
+        <w:t xml:space="preserve"> в количестве</w:t>
+      </w:r>
+      <w:r>
+        <w:rPr>
+          <w:i/>
+          <w:sz w:val="20"/>
+          <w:szCs w:val="20"/>
+        </w:rPr>
+        <w:t xml:space="preserve"> </w:t>
+      </w:r>
+      <w:r>
+        <w:rPr>
+          <w:i/>
+          <w:sz w:val="20"/>
+          <w:szCs w:val="20"/>
         </w:rPr>
         <w:t>tchk_otvod</w:t>
       </w:r>
@@ -1912,7 +1902,7 @@
 </file>
 
 <file path=word/endnotes.xml><?xml version="1.0" encoding="utf-8"?>
-<w:endnotes xmlns:wpc="http://schemas.microsoft.com/office/word/2010/wordprocessingCanvas" xmlns:cx="http://schemas.microsoft.com/office/drawing/2014/chartex" xmlns:cx1="http://schemas.microsoft.com/office/drawing/2015/9/8/chartex" xmlns:cx2="http://schemas.microsoft.com/office/drawing/2015/10/21/chartex" xmlns:cx3="http://schemas.microsoft.com/office/drawing/2016/5/9/chartex" xmlns:cx4="http://schemas.microsoft.com/office/drawing/2016/5/10/chartex" xmlns:cx5="http://schemas.microsoft.com/office/drawing/2016/5/11/chartex" xmlns:cx6="http://schemas.microsoft.com/office/drawing/2016/5/12/chartex" xmlns:cx7="http://schemas.microsoft.com/office/drawing/2016/5/13/chartex" xmlns:cx8="http://schemas.microsoft.com/office/drawing/2016/5/14/chartex" xmlns:mc="http://schemas.openxmlformats.org/markup-compatibility/2006" xmlns:aink="http://schemas.microsoft.com/office/drawing/2016/ink" xmlns:am3d="http://schemas.microsoft.com/office/drawing/2017/model3d" xmlns:o="urn:schemas-microsoft-com:office:office" xmlns:r="http://schemas.openxmlformats.org/officeDocument/2006/relationships" xmlns:m="http://schemas.openxmlformats.org/officeDocument/2006/math" xmlns:v="urn:schemas-microsoft-com:vml" xmlns:wp14="http://schemas.microsoft.com/office/word/2010/wordprocessingDrawing" xmlns:wp="http://schemas.openxmlformats.org/drawingml/2006/wordprocessingDrawing" xmlns:w10="urn:schemas-microsoft-com:office:word" xmlns:w="http://schemas.openxmlformats.org/wordprocessingml/2006/main" xmlns:w14="http://schemas.microsoft.com/office/word/2010/wordml" xmlns:w15="http://schemas.microsoft.com/office/word/2012/wordml" xmlns:w16cex="http://schemas.microsoft.com/office/word/2018/wordml/cex" xmlns:w16cid="http://schemas.microsoft.com/office/word/2016/wordml/cid" xmlns:w16="http://schemas.microsoft.com/office/word/2018/wordml" xmlns:w16sdtdh="http://schemas.microsoft.com/office/word/2020/wordml/sdtdatahash" xmlns:w16se="http://schemas.microsoft.com/office/word/2015/wordml/symex" xmlns:wpg="http://schemas.microsoft.com/office/word/2010/wordprocessingGroup" xmlns:wpi="http://schemas.microsoft.com/office/word/2010/wordprocessingInk" xmlns:wne="http://schemas.microsoft.com/office/word/2006/wordml" xmlns:wps="http://schemas.microsoft.com/office/word/2010/wordprocessingShape" mc:Ignorable="w14 w15 w16se w16cid w16 w16cex w16sdtdh wp14">
+<w:endnotes xmlns:wpc="http://schemas.microsoft.com/office/word/2010/wordprocessingCanvas" xmlns:cx="http://schemas.microsoft.com/office/drawing/2014/chartex" xmlns:cx1="http://schemas.microsoft.com/office/drawing/2015/9/8/chartex" xmlns:cx2="http://schemas.microsoft.com/office/drawing/2015/10/21/chartex" xmlns:cx3="http://schemas.microsoft.com/office/drawing/2016/5/9/chartex" xmlns:cx4="http://schemas.microsoft.com/office/drawing/2016/5/10/chartex" xmlns:cx5="http://schemas.microsoft.com/office/drawing/2016/5/11/chartex" xmlns:cx6="http://schemas.microsoft.com/office/drawing/2016/5/12/chartex" xmlns:cx7="http://schemas.microsoft.com/office/drawing/2016/5/13/chartex" xmlns:cx8="http://schemas.microsoft.com/office/drawing/2016/5/14/chartex" xmlns:mc="http://schemas.openxmlformats.org/markup-compatibility/2006" xmlns:aink="http://schemas.microsoft.com/office/drawing/2016/ink" xmlns:am3d="http://schemas.microsoft.com/office/drawing/2017/model3d" xmlns:o="urn:schemas-microsoft-com:office:office" xmlns:oel="http://schemas.microsoft.com/office/2019/extlst" xmlns:r="http://schemas.openxmlformats.org/officeDocument/2006/relationships" xmlns:m="http://schemas.openxmlformats.org/officeDocument/2006/math" xmlns:v="urn:schemas-microsoft-com:vml" xmlns:wp14="http://schemas.microsoft.com/office/word/2010/wordprocessingDrawing" xmlns:wp="http://schemas.openxmlformats.org/drawingml/2006/wordprocessingDrawing" xmlns:w10="urn:schemas-microsoft-com:office:word" xmlns:w="http://schemas.openxmlformats.org/wordprocessingml/2006/main" xmlns:w14="http://schemas.microsoft.com/office/word/2010/wordml" xmlns:w15="http://schemas.microsoft.com/office/word/2012/wordml" xmlns:w16cex="http://schemas.microsoft.com/office/word/2018/wordml/cex" xmlns:w16cid="http://schemas.microsoft.com/office/word/2016/wordml/cid" xmlns:w16="http://schemas.microsoft.com/office/word/2018/wordml" xmlns:w16sdtdh="http://schemas.microsoft.com/office/word/2020/wordml/sdtdatahash" xmlns:w16se="http://schemas.microsoft.com/office/word/2015/wordml/symex" xmlns:wpg="http://schemas.microsoft.com/office/word/2010/wordprocessingGroup" xmlns:wpi="http://schemas.microsoft.com/office/word/2010/wordprocessingInk" xmlns:wne="http://schemas.microsoft.com/office/word/2006/wordml" xmlns:wps="http://schemas.microsoft.com/office/word/2010/wordprocessingShape" mc:Ignorable="w14 w15 w16se w16cid w16 w16cex w16sdtdh wp14">
   <w:endnote w:type="separator" w:id="-1">
     <w:p>
       <w:r>
@@ -1931,7 +1921,7 @@
 </file>
 
 <file path=word/footer1.xml><?xml version="1.0" encoding="utf-8"?>
-<w:ftr xmlns:wpc="http://schemas.microsoft.com/office/word/2010/wordprocessingCanvas" xmlns:cx="http://schemas.microsoft.com/office/drawing/2014/chartex" xmlns:cx1="http://schemas.microsoft.com/office/drawing/2015/9/8/chartex" xmlns:cx2="http://schemas.microsoft.com/office/drawing/2015/10/21/chartex" xmlns:cx3="http://schemas.microsoft.com/office/drawing/2016/5/9/chartex" xmlns:cx4="http://schemas.microsoft.com/office/drawing/2016/5/10/chartex" xmlns:cx5="http://schemas.microsoft.com/office/drawing/2016/5/11/chartex" xmlns:cx6="http://schemas.microsoft.com/office/drawing/2016/5/12/chartex" xmlns:cx7="http://schemas.microsoft.com/office/drawing/2016/5/13/chartex" xmlns:cx8="http://schemas.microsoft.com/office/drawing/2016/5/14/chartex" xmlns:mc="http://schemas.openxmlformats.org/markup-compatibility/2006" xmlns:aink="http://schemas.microsoft.com/office/drawing/2016/ink" xmlns:am3d="http://schemas.microsoft.com/office/drawing/2017/model3d" xmlns:o="urn:schemas-microsoft-com:office:office" xmlns:r="http://schemas.openxmlformats.org/officeDocument/2006/relationships" xmlns:m="http://schemas.openxmlformats.org/officeDocument/2006/math" xmlns:v="urn:schemas-microsoft-com:vml" xmlns:wp14="http://schemas.microsoft.com/office/word/2010/wordprocessingDrawing" xmlns:wp="http://schemas.openxmlformats.org/drawingml/2006/wordprocessingDrawing" xmlns:w10="urn:schemas-microsoft-com:office:word" xmlns:w="http://schemas.openxmlformats.org/wordprocessingml/2006/main" xmlns:w14="http://schemas.microsoft.com/office/word/2010/wordml" xmlns:w15="http://schemas.microsoft.com/office/word/2012/wordml" xmlns:w16cex="http://schemas.microsoft.com/office/word/2018/wordml/cex" xmlns:w16cid="http://schemas.microsoft.com/office/word/2016/wordml/cid" xmlns:w16="http://schemas.microsoft.com/office/word/2018/wordml" xmlns:w16sdtdh="http://schemas.microsoft.com/office/word/2020/wordml/sdtdatahash" xmlns:w16se="http://schemas.microsoft.com/office/word/2015/wordml/symex" xmlns:wpg="http://schemas.microsoft.com/office/word/2010/wordprocessingGroup" xmlns:wpi="http://schemas.microsoft.com/office/word/2010/wordprocessingInk" xmlns:wne="http://schemas.microsoft.com/office/word/2006/wordml" xmlns:wps="http://schemas.microsoft.com/office/word/2010/wordprocessingShape" mc:Ignorable="w14 w15 w16se w16cid w16 w16cex w16sdtdh wp14">
+<w:ftr xmlns:wpc="http://schemas.microsoft.com/office/word/2010/wordprocessingCanvas" xmlns:cx="http://schemas.microsoft.com/office/drawing/2014/chartex" xmlns:cx1="http://schemas.microsoft.com/office/drawing/2015/9/8/chartex" xmlns:cx2="http://schemas.microsoft.com/office/drawing/2015/10/21/chartex" xmlns:cx3="http://schemas.microsoft.com/office/drawing/2016/5/9/chartex" xmlns:cx4="http://schemas.microsoft.com/office/drawing/2016/5/10/chartex" xmlns:cx5="http://schemas.microsoft.com/office/drawing/2016/5/11/chartex" xmlns:cx6="http://schemas.microsoft.com/office/drawing/2016/5/12/chartex" xmlns:cx7="http://schemas.microsoft.com/office/drawing/2016/5/13/chartex" xmlns:cx8="http://schemas.microsoft.com/office/drawing/2016/5/14/chartex" xmlns:mc="http://schemas.openxmlformats.org/markup-compatibility/2006" xmlns:aink="http://schemas.microsoft.com/office/drawing/2016/ink" xmlns:am3d="http://schemas.microsoft.com/office/drawing/2017/model3d" xmlns:o="urn:schemas-microsoft-com:office:office" xmlns:oel="http://schemas.microsoft.com/office/2019/extlst" xmlns:r="http://schemas.openxmlformats.org/officeDocument/2006/relationships" xmlns:m="http://schemas.openxmlformats.org/officeDocument/2006/math" xmlns:v="urn:schemas-microsoft-com:vml" xmlns:wp14="http://schemas.microsoft.com/office/word/2010/wordprocessingDrawing" xmlns:wp="http://schemas.openxmlformats.org/drawingml/2006/wordprocessingDrawing" xmlns:w10="urn:schemas-microsoft-com:office:word" xmlns:w="http://schemas.openxmlformats.org/wordprocessingml/2006/main" xmlns:w14="http://schemas.microsoft.com/office/word/2010/wordml" xmlns:w15="http://schemas.microsoft.com/office/word/2012/wordml" xmlns:w16cex="http://schemas.microsoft.com/office/word/2018/wordml/cex" xmlns:w16cid="http://schemas.microsoft.com/office/word/2016/wordml/cid" xmlns:w16="http://schemas.microsoft.com/office/word/2018/wordml" xmlns:w16sdtdh="http://schemas.microsoft.com/office/word/2020/wordml/sdtdatahash" xmlns:w16se="http://schemas.microsoft.com/office/word/2015/wordml/symex" xmlns:wpg="http://schemas.microsoft.com/office/word/2010/wordprocessingGroup" xmlns:wpi="http://schemas.microsoft.com/office/word/2010/wordprocessingInk" xmlns:wne="http://schemas.microsoft.com/office/word/2006/wordml" xmlns:wps="http://schemas.microsoft.com/office/word/2010/wordprocessingShape" mc:Ignorable="w14 w15 w16se w16cid w16 w16cex w16sdtdh wp14">
   <w:p>
     <w:pPr>
       <w:pStyle w:val="af1"/>
@@ -1941,7 +1931,7 @@
 </file>
 
 <file path=word/footer2.xml><?xml version="1.0" encoding="utf-8"?>
-<w:ftr xmlns:wpc="http://schemas.microsoft.com/office/word/2010/wordprocessingCanvas" xmlns:cx="http://schemas.microsoft.com/office/drawing/2014/chartex" xmlns:cx1="http://schemas.microsoft.com/office/drawing/2015/9/8/chartex" xmlns:cx2="http://schemas.microsoft.com/office/drawing/2015/10/21/chartex" xmlns:cx3="http://schemas.microsoft.com/office/drawing/2016/5/9/chartex" xmlns:cx4="http://schemas.microsoft.com/office/drawing/2016/5/10/chartex" xmlns:cx5="http://schemas.microsoft.com/office/drawing/2016/5/11/chartex" xmlns:cx6="http://schemas.microsoft.com/office/drawing/2016/5/12/chartex" xmlns:cx7="http://schemas.microsoft.com/office/drawing/2016/5/13/chartex" xmlns:cx8="http://schemas.microsoft.com/office/drawing/2016/5/14/chartex" xmlns:mc="http://schemas.openxmlformats.org/markup-compatibility/2006" xmlns:aink="http://schemas.microsoft.com/office/drawing/2016/ink" xmlns:am3d="http://schemas.microsoft.com/office/drawing/2017/model3d" xmlns:o="urn:schemas-microsoft-com:office:office" xmlns:r="http://schemas.openxmlformats.org/officeDocument/2006/relationships" xmlns:m="http://schemas.openxmlformats.org/officeDocument/2006/math" xmlns:v="urn:schemas-microsoft-com:vml" xmlns:wp14="http://schemas.microsoft.com/office/word/2010/wordprocessingDrawing" xmlns:wp="http://schemas.openxmlformats.org/drawingml/2006/wordprocessingDrawing" xmlns:w10="urn:schemas-microsoft-com:office:word" xmlns:w="http://schemas.openxmlformats.org/wordprocessingml/2006/main" xmlns:w14="http://schemas.microsoft.com/office/word/2010/wordml" xmlns:w15="http://schemas.microsoft.com/office/word/2012/wordml" xmlns:w16cex="http://schemas.microsoft.com/office/word/2018/wordml/cex" xmlns:w16cid="http://schemas.microsoft.com/office/word/2016/wordml/cid" xmlns:w16="http://schemas.microsoft.com/office/word/2018/wordml" xmlns:w16sdtdh="http://schemas.microsoft.com/office/word/2020/wordml/sdtdatahash" xmlns:w16se="http://schemas.microsoft.com/office/word/2015/wordml/symex" xmlns:wpg="http://schemas.microsoft.com/office/word/2010/wordprocessingGroup" xmlns:wpi="http://schemas.microsoft.com/office/word/2010/wordprocessingInk" xmlns:wne="http://schemas.microsoft.com/office/word/2006/wordml" xmlns:wps="http://schemas.microsoft.com/office/word/2010/wordprocessingShape" mc:Ignorable="w14 w15 w16se w16cid w16 w16cex w16sdtdh wp14">
+<w:ftr xmlns:wpc="http://schemas.microsoft.com/office/word/2010/wordprocessingCanvas" xmlns:cx="http://schemas.microsoft.com/office/drawing/2014/chartex" xmlns:cx1="http://schemas.microsoft.com/office/drawing/2015/9/8/chartex" xmlns:cx2="http://schemas.microsoft.com/office/drawing/2015/10/21/chartex" xmlns:cx3="http://schemas.microsoft.com/office/drawing/2016/5/9/chartex" xmlns:cx4="http://schemas.microsoft.com/office/drawing/2016/5/10/chartex" xmlns:cx5="http://schemas.microsoft.com/office/drawing/2016/5/11/chartex" xmlns:cx6="http://schemas.microsoft.com/office/drawing/2016/5/12/chartex" xmlns:cx7="http://schemas.microsoft.com/office/drawing/2016/5/13/chartex" xmlns:cx8="http://schemas.microsoft.com/office/drawing/2016/5/14/chartex" xmlns:mc="http://schemas.openxmlformats.org/markup-compatibility/2006" xmlns:aink="http://schemas.microsoft.com/office/drawing/2016/ink" xmlns:am3d="http://schemas.microsoft.com/office/drawing/2017/model3d" xmlns:o="urn:schemas-microsoft-com:office:office" xmlns:oel="http://schemas.microsoft.com/office/2019/extlst" xmlns:r="http://schemas.openxmlformats.org/officeDocument/2006/relationships" xmlns:m="http://schemas.openxmlformats.org/officeDocument/2006/math" xmlns:v="urn:schemas-microsoft-com:vml" xmlns:wp14="http://schemas.microsoft.com/office/word/2010/wordprocessingDrawing" xmlns:wp="http://schemas.openxmlformats.org/drawingml/2006/wordprocessingDrawing" xmlns:w10="urn:schemas-microsoft-com:office:word" xmlns:w="http://schemas.openxmlformats.org/wordprocessingml/2006/main" xmlns:w14="http://schemas.microsoft.com/office/word/2010/wordml" xmlns:w15="http://schemas.microsoft.com/office/word/2012/wordml" xmlns:w16cex="http://schemas.microsoft.com/office/word/2018/wordml/cex" xmlns:w16cid="http://schemas.microsoft.com/office/word/2016/wordml/cid" xmlns:w16="http://schemas.microsoft.com/office/word/2018/wordml" xmlns:w16sdtdh="http://schemas.microsoft.com/office/word/2020/wordml/sdtdatahash" xmlns:w16se="http://schemas.microsoft.com/office/word/2015/wordml/symex" xmlns:wpg="http://schemas.microsoft.com/office/word/2010/wordprocessingGroup" xmlns:wpi="http://schemas.microsoft.com/office/word/2010/wordprocessingInk" xmlns:wne="http://schemas.microsoft.com/office/word/2006/wordml" xmlns:wps="http://schemas.microsoft.com/office/word/2010/wordprocessingShape" mc:Ignorable="w14 w15 w16se w16cid w16 w16cex w16sdtdh wp14">
   <w:p>
     <w:pPr>
       <w:pStyle w:val="af1"/>
@@ -1951,7 +1941,7 @@
 </file>
 
 <file path=word/footer3.xml><?xml version="1.0" encoding="utf-8"?>
-<w:ftr xmlns:wpc="http://schemas.microsoft.com/office/word/2010/wordprocessingCanvas" xmlns:cx="http://schemas.microsoft.com/office/drawing/2014/chartex" xmlns:cx1="http://schemas.microsoft.com/office/drawing/2015/9/8/chartex" xmlns:cx2="http://schemas.microsoft.com/office/drawing/2015/10/21/chartex" xmlns:cx3="http://schemas.microsoft.com/office/drawing/2016/5/9/chartex" xmlns:cx4="http://schemas.microsoft.com/office/drawing/2016/5/10/chartex" xmlns:cx5="http://schemas.microsoft.com/office/drawing/2016/5/11/chartex" xmlns:cx6="http://schemas.microsoft.com/office/drawing/2016/5/12/chartex" xmlns:cx7="http://schemas.microsoft.com/office/drawing/2016/5/13/chartex" xmlns:cx8="http://schemas.microsoft.com/office/drawing/2016/5/14/chartex" xmlns:mc="http://schemas.openxmlformats.org/markup-compatibility/2006" xmlns:aink="http://schemas.microsoft.com/office/drawing/2016/ink" xmlns:am3d="http://schemas.microsoft.com/office/drawing/2017/model3d" xmlns:o="urn:schemas-microsoft-com:office:office" xmlns:r="http://schemas.openxmlformats.org/officeDocument/2006/relationships" xmlns:m="http://schemas.openxmlformats.org/officeDocument/2006/math" xmlns:v="urn:schemas-microsoft-com:vml" xmlns:wp14="http://schemas.microsoft.com/office/word/2010/wordprocessingDrawing" xmlns:wp="http://schemas.openxmlformats.org/drawingml/2006/wordprocessingDrawing" xmlns:w10="urn:schemas-microsoft-com:office:word" xmlns:w="http://schemas.openxmlformats.org/wordprocessingml/2006/main" xmlns:w14="http://schemas.microsoft.com/office/word/2010/wordml" xmlns:w15="http://schemas.microsoft.com/office/word/2012/wordml" xmlns:w16cex="http://schemas.microsoft.com/office/word/2018/wordml/cex" xmlns:w16cid="http://schemas.microsoft.com/office/word/2016/wordml/cid" xmlns:w16="http://schemas.microsoft.com/office/word/2018/wordml" xmlns:w16sdtdh="http://schemas.microsoft.com/office/word/2020/wordml/sdtdatahash" xmlns:w16se="http://schemas.microsoft.com/office/word/2015/wordml/symex" xmlns:wpg="http://schemas.microsoft.com/office/word/2010/wordprocessingGroup" xmlns:wpi="http://schemas.microsoft.com/office/word/2010/wordprocessingInk" xmlns:wne="http://schemas.microsoft.com/office/word/2006/wordml" xmlns:wps="http://schemas.microsoft.com/office/word/2010/wordprocessingShape" mc:Ignorable="w14 w15 w16se w16cid w16 w16cex w16sdtdh wp14">
+<w:ftr xmlns:wpc="http://schemas.microsoft.com/office/word/2010/wordprocessingCanvas" xmlns:cx="http://schemas.microsoft.com/office/drawing/2014/chartex" xmlns:cx1="http://schemas.microsoft.com/office/drawing/2015/9/8/chartex" xmlns:cx2="http://schemas.microsoft.com/office/drawing/2015/10/21/chartex" xmlns:cx3="http://schemas.microsoft.com/office/drawing/2016/5/9/chartex" xmlns:cx4="http://schemas.microsoft.com/office/drawing/2016/5/10/chartex" xmlns:cx5="http://schemas.microsoft.com/office/drawing/2016/5/11/chartex" xmlns:cx6="http://schemas.microsoft.com/office/drawing/2016/5/12/chartex" xmlns:cx7="http://schemas.microsoft.com/office/drawing/2016/5/13/chartex" xmlns:cx8="http://schemas.microsoft.com/office/drawing/2016/5/14/chartex" xmlns:mc="http://schemas.openxmlformats.org/markup-compatibility/2006" xmlns:aink="http://schemas.microsoft.com/office/drawing/2016/ink" xmlns:am3d="http://schemas.microsoft.com/office/drawing/2017/model3d" xmlns:o="urn:schemas-microsoft-com:office:office" xmlns:oel="http://schemas.microsoft.com/office/2019/extlst" xmlns:r="http://schemas.openxmlformats.org/officeDocument/2006/relationships" xmlns:m="http://schemas.openxmlformats.org/officeDocument/2006/math" xmlns:v="urn:schemas-microsoft-com:vml" xmlns:wp14="http://schemas.microsoft.com/office/word/2010/wordprocessingDrawing" xmlns:wp="http://schemas.openxmlformats.org/drawingml/2006/wordprocessingDrawing" xmlns:w10="urn:schemas-microsoft-com:office:word" xmlns:w="http://schemas.openxmlformats.org/wordprocessingml/2006/main" xmlns:w14="http://schemas.microsoft.com/office/word/2010/wordml" xmlns:w15="http://schemas.microsoft.com/office/word/2012/wordml" xmlns:w16cex="http://schemas.microsoft.com/office/word/2018/wordml/cex" xmlns:w16cid="http://schemas.microsoft.com/office/word/2016/wordml/cid" xmlns:w16="http://schemas.microsoft.com/office/word/2018/wordml" xmlns:w16sdtdh="http://schemas.microsoft.com/office/word/2020/wordml/sdtdatahash" xmlns:w16se="http://schemas.microsoft.com/office/word/2015/wordml/symex" xmlns:wpg="http://schemas.microsoft.com/office/word/2010/wordprocessingGroup" xmlns:wpi="http://schemas.microsoft.com/office/word/2010/wordprocessingInk" xmlns:wne="http://schemas.microsoft.com/office/word/2006/wordml" xmlns:wps="http://schemas.microsoft.com/office/word/2010/wordprocessingShape" mc:Ignorable="w14 w15 w16se w16cid w16 w16cex w16sdtdh wp14">
   <w:p>
     <w:pPr>
       <w:pStyle w:val="af1"/>
@@ -1961,7 +1951,7 @@
 </file>
 
 <file path=word/footnotes.xml><?xml version="1.0" encoding="utf-8"?>
-<w:footnotes xmlns:wpc="http://schemas.microsoft.com/office/word/2010/wordprocessingCanvas" xmlns:cx="http://schemas.microsoft.com/office/drawing/2014/chartex" xmlns:cx1="http://schemas.microsoft.com/office/drawing/2015/9/8/chartex" xmlns:cx2="http://schemas.microsoft.com/office/drawing/2015/10/21/chartex" xmlns:cx3="http://schemas.microsoft.com/office/drawing/2016/5/9/chartex" xmlns:cx4="http://schemas.microsoft.com/office/drawing/2016/5/10/chartex" xmlns:cx5="http://schemas.microsoft.com/office/drawing/2016/5/11/chartex" xmlns:cx6="http://schemas.microsoft.com/office/drawing/2016/5/12/chartex" xmlns:cx7="http://schemas.microsoft.com/office/drawing/2016/5/13/chartex" xmlns:cx8="http://schemas.microsoft.com/office/drawing/2016/5/14/chartex" xmlns:mc="http://schemas.openxmlformats.org/markup-compatibility/2006" xmlns:aink="http://schemas.microsoft.com/office/drawing/2016/ink" xmlns:am3d="http://schemas.microsoft.com/office/drawing/2017/model3d" xmlns:o="urn:schemas-microsoft-com:office:office" xmlns:r="http://schemas.openxmlformats.org/officeDocument/2006/relationships" xmlns:m="http://schemas.openxmlformats.org/officeDocument/2006/math" xmlns:v="urn:schemas-microsoft-com:vml" xmlns:wp14="http://schemas.microsoft.com/office/word/2010/wordprocessingDrawing" xmlns:wp="http://schemas.openxmlformats.org/drawingml/2006/wordprocessingDrawing" xmlns:w10="urn:schemas-microsoft-com:office:word" xmlns:w="http://schemas.openxmlformats.org/wordprocessingml/2006/main" xmlns:w14="http://schemas.microsoft.com/office/word/2010/wordml" xmlns:w15="http://schemas.microsoft.com/office/word/2012/wordml" xmlns:w16cex="http://schemas.microsoft.com/office/word/2018/wordml/cex" xmlns:w16cid="http://schemas.microsoft.com/office/word/2016/wordml/cid" xmlns:w16="http://schemas.microsoft.com/office/word/2018/wordml" xmlns:w16sdtdh="http://schemas.microsoft.com/office/word/2020/wordml/sdtdatahash" xmlns:w16se="http://schemas.microsoft.com/office/word/2015/wordml/symex" xmlns:wpg="http://schemas.microsoft.com/office/word/2010/wordprocessingGroup" xmlns:wpi="http://schemas.microsoft.com/office/word/2010/wordprocessingInk" xmlns:wne="http://schemas.microsoft.com/office/word/2006/wordml" xmlns:wps="http://schemas.microsoft.com/office/word/2010/wordprocessingShape" mc:Ignorable="w14 w15 w16se w16cid w16 w16cex w16sdtdh wp14">
+<w:footnotes xmlns:wpc="http://schemas.microsoft.com/office/word/2010/wordprocessingCanvas" xmlns:cx="http://schemas.microsoft.com/office/drawing/2014/chartex" xmlns:cx1="http://schemas.microsoft.com/office/drawing/2015/9/8/chartex" xmlns:cx2="http://schemas.microsoft.com/office/drawing/2015/10/21/chartex" xmlns:cx3="http://schemas.microsoft.com/office/drawing/2016/5/9/chartex" xmlns:cx4="http://schemas.microsoft.com/office/drawing/2016/5/10/chartex" xmlns:cx5="http://schemas.microsoft.com/office/drawing/2016/5/11/chartex" xmlns:cx6="http://schemas.microsoft.com/office/drawing/2016/5/12/chartex" xmlns:cx7="http://schemas.microsoft.com/office/drawing/2016/5/13/chartex" xmlns:cx8="http://schemas.microsoft.com/office/drawing/2016/5/14/chartex" xmlns:mc="http://schemas.openxmlformats.org/markup-compatibility/2006" xmlns:aink="http://schemas.microsoft.com/office/drawing/2016/ink" xmlns:am3d="http://schemas.microsoft.com/office/drawing/2017/model3d" xmlns:o="urn:schemas-microsoft-com:office:office" xmlns:oel="http://schemas.microsoft.com/office/2019/extlst" xmlns:r="http://schemas.openxmlformats.org/officeDocument/2006/relationships" xmlns:m="http://schemas.openxmlformats.org/officeDocument/2006/math" xmlns:v="urn:schemas-microsoft-com:vml" xmlns:wp14="http://schemas.microsoft.com/office/word/2010/wordprocessingDrawing" xmlns:wp="http://schemas.openxmlformats.org/drawingml/2006/wordprocessingDrawing" xmlns:w10="urn:schemas-microsoft-com:office:word" xmlns:w="http://schemas.openxmlformats.org/wordprocessingml/2006/main" xmlns:w14="http://schemas.microsoft.com/office/word/2010/wordml" xmlns:w15="http://schemas.microsoft.com/office/word/2012/wordml" xmlns:w16cex="http://schemas.microsoft.com/office/word/2018/wordml/cex" xmlns:w16cid="http://schemas.microsoft.com/office/word/2016/wordml/cid" xmlns:w16="http://schemas.microsoft.com/office/word/2018/wordml" xmlns:w16sdtdh="http://schemas.microsoft.com/office/word/2020/wordml/sdtdatahash" xmlns:w16se="http://schemas.microsoft.com/office/word/2015/wordml/symex" xmlns:wpg="http://schemas.microsoft.com/office/word/2010/wordprocessingGroup" xmlns:wpi="http://schemas.microsoft.com/office/word/2010/wordprocessingInk" xmlns:wne="http://schemas.microsoft.com/office/word/2006/wordml" xmlns:wps="http://schemas.microsoft.com/office/word/2010/wordprocessingShape" mc:Ignorable="w14 w15 w16se w16cid w16 w16cex w16sdtdh wp14">
   <w:footnote w:type="separator" w:id="-1">
     <w:p>
       <w:r>
@@ -1980,7 +1970,7 @@
 </file>
 
 <file path=word/header1.xml><?xml version="1.0" encoding="utf-8"?>
-<w:hdr xmlns:wpc="http://schemas.microsoft.com/office/word/2010/wordprocessingCanvas" xmlns:cx="http://schemas.microsoft.com/office/drawing/2014/chartex" xmlns:cx1="http://schemas.microsoft.com/office/drawing/2015/9/8/chartex" xmlns:cx2="http://schemas.microsoft.com/office/drawing/2015/10/21/chartex" xmlns:cx3="http://schemas.microsoft.com/office/drawing/2016/5/9/chartex" xmlns:cx4="http://schemas.microsoft.com/office/drawing/2016/5/10/chartex" xmlns:cx5="http://schemas.microsoft.com/office/drawing/2016/5/11/chartex" xmlns:cx6="http://schemas.microsoft.com/office/drawing/2016/5/12/chartex" xmlns:cx7="http://schemas.microsoft.com/office/drawing/2016/5/13/chartex" xmlns:cx8="http://schemas.microsoft.com/office/drawing/2016/5/14/chartex" xmlns:mc="http://schemas.openxmlformats.org/markup-compatibility/2006" xmlns:aink="http://schemas.microsoft.com/office/drawing/2016/ink" xmlns:am3d="http://schemas.microsoft.com/office/drawing/2017/model3d" xmlns:o="urn:schemas-microsoft-com:office:office" xmlns:r="http://schemas.openxmlformats.org/officeDocument/2006/relationships" xmlns:m="http://schemas.openxmlformats.org/officeDocument/2006/math" xmlns:v="urn:schemas-microsoft-com:vml" xmlns:wp14="http://schemas.microsoft.com/office/word/2010/wordprocessingDrawing" xmlns:wp="http://schemas.openxmlformats.org/drawingml/2006/wordprocessingDrawing" xmlns:w10="urn:schemas-microsoft-com:office:word" xmlns:w="http://schemas.openxmlformats.org/wordprocessingml/2006/main" xmlns:w14="http://schemas.microsoft.com/office/word/2010/wordml" xmlns:w15="http://schemas.microsoft.com/office/word/2012/wordml" xmlns:w16cex="http://schemas.microsoft.com/office/word/2018/wordml/cex" xmlns:w16cid="http://schemas.microsoft.com/office/word/2016/wordml/cid" xmlns:w16="http://schemas.microsoft.com/office/word/2018/wordml" xmlns:w16sdtdh="http://schemas.microsoft.com/office/word/2020/wordml/sdtdatahash" xmlns:w16se="http://schemas.microsoft.com/office/word/2015/wordml/symex" xmlns:wpg="http://schemas.microsoft.com/office/word/2010/wordprocessingGroup" xmlns:wpi="http://schemas.microsoft.com/office/word/2010/wordprocessingInk" xmlns:wne="http://schemas.microsoft.com/office/word/2006/wordml" xmlns:wps="http://schemas.microsoft.com/office/word/2010/wordprocessingShape" mc:Ignorable="w14 w15 w16se w16cid w16 w16cex w16sdtdh wp14">
+<w:hdr xmlns:wpc="http://schemas.microsoft.com/office/word/2010/wordprocessingCanvas" xmlns:cx="http://schemas.microsoft.com/office/drawing/2014/chartex" xmlns:cx1="http://schemas.microsoft.com/office/drawing/2015/9/8/chartex" xmlns:cx2="http://schemas.microsoft.com/office/drawing/2015/10/21/chartex" xmlns:cx3="http://schemas.microsoft.com/office/drawing/2016/5/9/chartex" xmlns:cx4="http://schemas.microsoft.com/office/drawing/2016/5/10/chartex" xmlns:cx5="http://schemas.microsoft.com/office/drawing/2016/5/11/chartex" xmlns:cx6="http://schemas.microsoft.com/office/drawing/2016/5/12/chartex" xmlns:cx7="http://schemas.microsoft.com/office/drawing/2016/5/13/chartex" xmlns:cx8="http://schemas.microsoft.com/office/drawing/2016/5/14/chartex" xmlns:mc="http://schemas.openxmlformats.org/markup-compatibility/2006" xmlns:aink="http://schemas.microsoft.com/office/drawing/2016/ink" xmlns:am3d="http://schemas.microsoft.com/office/drawing/2017/model3d" xmlns:o="urn:schemas-microsoft-com:office:office" xmlns:oel="http://schemas.microsoft.com/office/2019/extlst" xmlns:r="http://schemas.openxmlformats.org/officeDocument/2006/relationships" xmlns:m="http://schemas.openxmlformats.org/officeDocument/2006/math" xmlns:v="urn:schemas-microsoft-com:vml" xmlns:wp14="http://schemas.microsoft.com/office/word/2010/wordprocessingDrawing" xmlns:wp="http://schemas.openxmlformats.org/drawingml/2006/wordprocessingDrawing" xmlns:w10="urn:schemas-microsoft-com:office:word" xmlns:w="http://schemas.openxmlformats.org/wordprocessingml/2006/main" xmlns:w14="http://schemas.microsoft.com/office/word/2010/wordml" xmlns:w15="http://schemas.microsoft.com/office/word/2012/wordml" xmlns:w16cex="http://schemas.microsoft.com/office/word/2018/wordml/cex" xmlns:w16cid="http://schemas.microsoft.com/office/word/2016/wordml/cid" xmlns:w16="http://schemas.microsoft.com/office/word/2018/wordml" xmlns:w16sdtdh="http://schemas.microsoft.com/office/word/2020/wordml/sdtdatahash" xmlns:w16se="http://schemas.microsoft.com/office/word/2015/wordml/symex" xmlns:wpg="http://schemas.microsoft.com/office/word/2010/wordprocessingGroup" xmlns:wpi="http://schemas.microsoft.com/office/word/2010/wordprocessingInk" xmlns:wne="http://schemas.microsoft.com/office/word/2006/wordml" xmlns:wps="http://schemas.microsoft.com/office/word/2010/wordprocessingShape" mc:Ignorable="w14 w15 w16se w16cid w16 w16cex w16sdtdh wp14">
   <w:p>
     <w:pPr>
       <w:pStyle w:val="af"/>
@@ -1990,7 +1980,7 @@
 </file>
 
 <file path=word/header2.xml><?xml version="1.0" encoding="utf-8"?>
-<w:hdr xmlns:wpc="http://schemas.microsoft.com/office/word/2010/wordprocessingCanvas" xmlns:cx="http://schemas.microsoft.com/office/drawing/2014/chartex" xmlns:cx1="http://schemas.microsoft.com/office/drawing/2015/9/8/chartex" xmlns:cx2="http://schemas.microsoft.com/office/drawing/2015/10/21/chartex" xmlns:cx3="http://schemas.microsoft.com/office/drawing/2016/5/9/chartex" xmlns:cx4="http://schemas.microsoft.com/office/drawing/2016/5/10/chartex" xmlns:cx5="http://schemas.microsoft.com/office/drawing/2016/5/11/chartex" xmlns:cx6="http://schemas.microsoft.com/office/drawing/2016/5/12/chartex" xmlns:cx7="http://schemas.microsoft.com/office/drawing/2016/5/13/chartex" xmlns:cx8="http://schemas.microsoft.com/office/drawing/2016/5/14/chartex" xmlns:mc="http://schemas.openxmlformats.org/markup-compatibility/2006" xmlns:aink="http://schemas.microsoft.com/office/drawing/2016/ink" xmlns:am3d="http://schemas.microsoft.com/office/drawing/2017/model3d" xmlns:o="urn:schemas-microsoft-com:office:office" xmlns:r="http://schemas.openxmlformats.org/officeDocument/2006/relationships" xmlns:m="http://schemas.openxmlformats.org/officeDocument/2006/math" xmlns:v="urn:schemas-microsoft-com:vml" xmlns:wp14="http://schemas.microsoft.com/office/word/2010/wordprocessingDrawing" xmlns:wp="http://schemas.openxmlformats.org/drawingml/2006/wordprocessingDrawing" xmlns:w10="urn:schemas-microsoft-com:office:word" xmlns:w="http://schemas.openxmlformats.org/wordprocessingml/2006/main" xmlns:w14="http://schemas.microsoft.com/office/word/2010/wordml" xmlns:w15="http://schemas.microsoft.com/office/word/2012/wordml" xmlns:w16cex="http://schemas.microsoft.com/office/word/2018/wordml/cex" xmlns:w16cid="http://schemas.microsoft.com/office/word/2016/wordml/cid" xmlns:w16="http://schemas.microsoft.com/office/word/2018/wordml" xmlns:w16sdtdh="http://schemas.microsoft.com/office/word/2020/wordml/sdtdatahash" xmlns:w16se="http://schemas.microsoft.com/office/word/2015/wordml/symex" xmlns:wpg="http://schemas.microsoft.com/office/word/2010/wordprocessingGroup" xmlns:wpi="http://schemas.microsoft.com/office/word/2010/wordprocessingInk" xmlns:wne="http://schemas.microsoft.com/office/word/2006/wordml" xmlns:wps="http://schemas.microsoft.com/office/word/2010/wordprocessingShape" mc:Ignorable="w14 w15 w16se w16cid w16 w16cex w16sdtdh wp14">
+<w:hdr xmlns:wpc="http://schemas.microsoft.com/office/word/2010/wordprocessingCanvas" xmlns:cx="http://schemas.microsoft.com/office/drawing/2014/chartex" xmlns:cx1="http://schemas.microsoft.com/office/drawing/2015/9/8/chartex" xmlns:cx2="http://schemas.microsoft.com/office/drawing/2015/10/21/chartex" xmlns:cx3="http://schemas.microsoft.com/office/drawing/2016/5/9/chartex" xmlns:cx4="http://schemas.microsoft.com/office/drawing/2016/5/10/chartex" xmlns:cx5="http://schemas.microsoft.com/office/drawing/2016/5/11/chartex" xmlns:cx6="http://schemas.microsoft.com/office/drawing/2016/5/12/chartex" xmlns:cx7="http://schemas.microsoft.com/office/drawing/2016/5/13/chartex" xmlns:cx8="http://schemas.microsoft.com/office/drawing/2016/5/14/chartex" xmlns:mc="http://schemas.openxmlformats.org/markup-compatibility/2006" xmlns:aink="http://schemas.microsoft.com/office/drawing/2016/ink" xmlns:am3d="http://schemas.microsoft.com/office/drawing/2017/model3d" xmlns:o="urn:schemas-microsoft-com:office:office" xmlns:oel="http://schemas.microsoft.com/office/2019/extlst" xmlns:r="http://schemas.openxmlformats.org/officeDocument/2006/relationships" xmlns:m="http://schemas.openxmlformats.org/officeDocument/2006/math" xmlns:v="urn:schemas-microsoft-com:vml" xmlns:wp14="http://schemas.microsoft.com/office/word/2010/wordprocessingDrawing" xmlns:wp="http://schemas.openxmlformats.org/drawingml/2006/wordprocessingDrawing" xmlns:w10="urn:schemas-microsoft-com:office:word" xmlns:w="http://schemas.openxmlformats.org/wordprocessingml/2006/main" xmlns:w14="http://schemas.microsoft.com/office/word/2010/wordml" xmlns:w15="http://schemas.microsoft.com/office/word/2012/wordml" xmlns:w16cex="http://schemas.microsoft.com/office/word/2018/wordml/cex" xmlns:w16cid="http://schemas.microsoft.com/office/word/2016/wordml/cid" xmlns:w16="http://schemas.microsoft.com/office/word/2018/wordml" xmlns:w16sdtdh="http://schemas.microsoft.com/office/word/2020/wordml/sdtdatahash" xmlns:w16se="http://schemas.microsoft.com/office/word/2015/wordml/symex" xmlns:wpg="http://schemas.microsoft.com/office/word/2010/wordprocessingGroup" xmlns:wpi="http://schemas.microsoft.com/office/word/2010/wordprocessingInk" xmlns:wne="http://schemas.microsoft.com/office/word/2006/wordml" xmlns:wps="http://schemas.microsoft.com/office/word/2010/wordprocessingShape" mc:Ignorable="w14 w15 w16se w16cid w16 w16cex w16sdtdh wp14">
   <w:p>
     <w:pPr>
       <w:pStyle w:val="af"/>
@@ -2000,7 +1990,7 @@
 </file>
 
 <file path=word/header3.xml><?xml version="1.0" encoding="utf-8"?>
-<w:hdr xmlns:wpc="http://schemas.microsoft.com/office/word/2010/wordprocessingCanvas" xmlns:cx="http://schemas.microsoft.com/office/drawing/2014/chartex" xmlns:cx1="http://schemas.microsoft.com/office/drawing/2015/9/8/chartex" xmlns:cx2="http://schemas.microsoft.com/office/drawing/2015/10/21/chartex" xmlns:cx3="http://schemas.microsoft.com/office/drawing/2016/5/9/chartex" xmlns:cx4="http://schemas.microsoft.com/office/drawing/2016/5/10/chartex" xmlns:cx5="http://schemas.microsoft.com/office/drawing/2016/5/11/chartex" xmlns:cx6="http://schemas.microsoft.com/office/drawing/2016/5/12/chartex" xmlns:cx7="http://schemas.microsoft.com/office/drawing/2016/5/13/chartex" xmlns:cx8="http://schemas.microsoft.com/office/drawing/2016/5/14/chartex" xmlns:mc="http://schemas.openxmlformats.org/markup-compatibility/2006" xmlns:aink="http://schemas.microsoft.com/office/drawing/2016/ink" xmlns:am3d="http://schemas.microsoft.com/office/drawing/2017/model3d" xmlns:o="urn:schemas-microsoft-com:office:office" xmlns:r="http://schemas.openxmlformats.org/officeDocument/2006/relationships" xmlns:m="http://schemas.openxmlformats.org/officeDocument/2006/math" xmlns:v="urn:schemas-microsoft-com:vml" xmlns:wp14="http://schemas.microsoft.com/office/word/2010/wordprocessingDrawing" xmlns:wp="http://schemas.openxmlformats.org/drawingml/2006/wordprocessingDrawing" xmlns:w10="urn:schemas-microsoft-com:office:word" xmlns:w="http://schemas.openxmlformats.org/wordprocessingml/2006/main" xmlns:w14="http://schemas.microsoft.com/office/word/2010/wordml" xmlns:w15="http://schemas.microsoft.com/office/word/2012/wordml" xmlns:w16cex="http://schemas.microsoft.com/office/word/2018/wordml/cex" xmlns:w16cid="http://schemas.microsoft.com/office/word/2016/wordml/cid" xmlns:w16="http://schemas.microsoft.com/office/word/2018/wordml" xmlns:w16sdtdh="http://schemas.microsoft.com/office/word/2020/wordml/sdtdatahash" xmlns:w16se="http://schemas.microsoft.com/office/word/2015/wordml/symex" xmlns:wpg="http://schemas.microsoft.com/office/word/2010/wordprocessingGroup" xmlns:wpi="http://schemas.microsoft.com/office/word/2010/wordprocessingInk" xmlns:wne="http://schemas.microsoft.com/office/word/2006/wordml" xmlns:wps="http://schemas.microsoft.com/office/word/2010/wordprocessingShape" mc:Ignorable="w14 w15 w16se w16cid w16 w16cex w16sdtdh wp14">
+<w:hdr xmlns:wpc="http://schemas.microsoft.com/office/word/2010/wordprocessingCanvas" xmlns:cx="http://schemas.microsoft.com/office/drawing/2014/chartex" xmlns:cx1="http://schemas.microsoft.com/office/drawing/2015/9/8/chartex" xmlns:cx2="http://schemas.microsoft.com/office/drawing/2015/10/21/chartex" xmlns:cx3="http://schemas.microsoft.com/office/drawing/2016/5/9/chartex" xmlns:cx4="http://schemas.microsoft.com/office/drawing/2016/5/10/chartex" xmlns:cx5="http://schemas.microsoft.com/office/drawing/2016/5/11/chartex" xmlns:cx6="http://schemas.microsoft.com/office/drawing/2016/5/12/chartex" xmlns:cx7="http://schemas.microsoft.com/office/drawing/2016/5/13/chartex" xmlns:cx8="http://schemas.microsoft.com/office/drawing/2016/5/14/chartex" xmlns:mc="http://schemas.openxmlformats.org/markup-compatibility/2006" xmlns:aink="http://schemas.microsoft.com/office/drawing/2016/ink" xmlns:am3d="http://schemas.microsoft.com/office/drawing/2017/model3d" xmlns:o="urn:schemas-microsoft-com:office:office" xmlns:oel="http://schemas.microsoft.com/office/2019/extlst" xmlns:r="http://schemas.openxmlformats.org/officeDocument/2006/relationships" xmlns:m="http://schemas.openxmlformats.org/officeDocument/2006/math" xmlns:v="urn:schemas-microsoft-com:vml" xmlns:wp14="http://schemas.microsoft.com/office/word/2010/wordprocessingDrawing" xmlns:wp="http://schemas.openxmlformats.org/drawingml/2006/wordprocessingDrawing" xmlns:w10="urn:schemas-microsoft-com:office:word" xmlns:w="http://schemas.openxmlformats.org/wordprocessingml/2006/main" xmlns:w14="http://schemas.microsoft.com/office/word/2010/wordml" xmlns:w15="http://schemas.microsoft.com/office/word/2012/wordml" xmlns:w16cex="http://schemas.microsoft.com/office/word/2018/wordml/cex" xmlns:w16cid="http://schemas.microsoft.com/office/word/2016/wordml/cid" xmlns:w16="http://schemas.microsoft.com/office/word/2018/wordml" xmlns:w16sdtdh="http://schemas.microsoft.com/office/word/2020/wordml/sdtdatahash" xmlns:w16se="http://schemas.microsoft.com/office/word/2015/wordml/symex" xmlns:wpg="http://schemas.microsoft.com/office/word/2010/wordprocessingGroup" xmlns:wpi="http://schemas.microsoft.com/office/word/2010/wordprocessingInk" xmlns:wne="http://schemas.microsoft.com/office/word/2006/wordml" xmlns:wps="http://schemas.microsoft.com/office/word/2010/wordprocessingShape" mc:Ignorable="w14 w15 w16se w16cid w16 w16cex w16sdtdh wp14">
   <w:p>
     <w:pPr>
       <w:pStyle w:val="af"/>
